--- a/GEMEC Logistics/Doc/GEMEC Taschenmesser Dokumentation.docx
+++ b/GEMEC Logistics/Doc/GEMEC Taschenmesser Dokumentation.docx
@@ -144,6 +144,13 @@
     </w:p>
     <w:sdt>
       <w:sdtPr>
+        <w:rPr>
+          <w:rFonts w:asciiTheme="minorHAnsi" w:eastAsiaTheme="minorHAnsi" w:hAnsiTheme="minorHAnsi" w:cstheme="minorBidi"/>
+          <w:color w:val="auto"/>
+          <w:sz w:val="22"/>
+          <w:szCs w:val="22"/>
+          <w:lang w:eastAsia="en-US"/>
+        </w:rPr>
         <w:id w:val="-1930959522"/>
         <w:docPartObj>
           <w:docPartGallery w:val="Table of Contents"/>
@@ -152,13 +159,8 @@
       </w:sdtPr>
       <w:sdtEndPr>
         <w:rPr>
-          <w:rFonts w:asciiTheme="minorHAnsi" w:eastAsiaTheme="minorHAnsi" w:hAnsiTheme="minorHAnsi" w:cstheme="minorBidi"/>
           <w:b/>
           <w:bCs/>
-          <w:color w:val="auto"/>
-          <w:sz w:val="22"/>
-          <w:szCs w:val="22"/>
-          <w:lang w:eastAsia="en-US"/>
         </w:rPr>
       </w:sdtEndPr>
       <w:sdtContent>
@@ -916,7 +918,7 @@
                 <w:noProof/>
                 <w:webHidden/>
               </w:rPr>
-              <w:t>5</w:t>
+              <w:t>6</w:t>
             </w:r>
             <w:r>
               <w:rPr>
@@ -1366,21 +1368,69 @@
       <w:r>
         <w:t xml:space="preserve">Um die Software zu installieren wird die Datei </w:t>
       </w:r>
+      <w:r>
+        <w:t>GEMEC_Taschenmesser_</w:t>
+      </w:r>
+      <w:r>
+        <w:t>V</w:t>
+      </w:r>
+      <w:r>
+        <w:rPr>
+          <w:b/>
+        </w:rPr>
+        <w:t>X</w:t>
+      </w:r>
+      <w:r>
+        <w:t>.</w:t>
+      </w:r>
+      <w:r>
+        <w:rPr>
+          <w:b/>
+        </w:rPr>
+        <w:t>X</w:t>
+      </w:r>
+      <w:r>
+        <w:t>.</w:t>
+      </w:r>
+      <w:r>
+        <w:rPr>
+          <w:b/>
+        </w:rPr>
+        <w:t>X</w:t>
+      </w:r>
+      <w:r>
+        <w:t>.msi</w:t>
+      </w:r>
+      <w:r>
+        <w:t xml:space="preserve"> benötigt. Diese kannst du auf dem </w:t>
+      </w:r>
       <w:proofErr w:type="spellStart"/>
       <w:r>
-        <w:t>MSIPackageX.X.X</w:t>
+        <w:t>Discord</w:t>
       </w:r>
       <w:proofErr w:type="spellEnd"/>
       <w:r>
-        <w:t xml:space="preserve"> benötigt. Diese kannst du auf dem </w:t>
+        <w:t xml:space="preserve"> „Gentlemen’s Club“ im Channel </w:t>
+      </w:r>
+      <w:r>
+        <w:t xml:space="preserve">„Industrie </w:t>
+      </w:r>
+      <w:r>
+        <w:sym w:font="Wingdings" w:char="F0E8"/>
+      </w:r>
+      <w:r>
+        <w:t xml:space="preserve"> </w:t>
       </w:r>
       <w:proofErr w:type="spellStart"/>
       <w:r>
-        <w:t>Discord</w:t>
+        <w:t>transport</w:t>
       </w:r>
       <w:proofErr w:type="spellEnd"/>
       <w:r>
-        <w:t xml:space="preserve"> „Gentlemen’s Club“ im Channel xxx finden. Bitte halte deine Software stets aktuell und prüfe in regelmäßigen Abständen ob es dort Updates gibt.</w:t>
+        <w:t>“</w:t>
+      </w:r>
+      <w:r>
+        <w:t xml:space="preserve"> finden. Bitte halte deine Software stets aktuell und prüfe in regelmäßigen Abständen ob es dort Updates gibt.</w:t>
       </w:r>
     </w:p>
     <w:p>
@@ -1434,11 +1484,7 @@
         <w:t xml:space="preserve"> Intern ist dies nicht notwendig. Natürlich ist die Nutzung komplett auf freiwilliger Basis und </w:t>
       </w:r>
       <w:r>
-        <w:t xml:space="preserve">die Software muss nicht zwangsweise </w:t>
-      </w:r>
-      <w:proofErr w:type="gramStart"/>
-      <w:r>
-        <w:t xml:space="preserve">von </w:t>
+        <w:t xml:space="preserve">die Software muss nicht zwangsweise von </w:t>
       </w:r>
       <w:proofErr w:type="spellStart"/>
       <w:r>
@@ -1446,11 +1492,7 @@
       </w:r>
       <w:proofErr w:type="spellEnd"/>
       <w:r>
-        <w:t>-Mitglieder</w:t>
-      </w:r>
-      <w:proofErr w:type="gramEnd"/>
-      <w:r>
-        <w:t xml:space="preserve"> installiert werden.</w:t>
+        <w:t>-Mitglieder installiert werden.</w:t>
       </w:r>
     </w:p>
     <w:p>
@@ -2072,11 +2114,25 @@
       </w:r>
     </w:p>
     <w:p>
+      <w:r>
+        <w:t xml:space="preserve">Über die Schaltfläche „Liste leeren“ kann die </w:t>
+      </w:r>
+      <w:proofErr w:type="spellStart"/>
+      <w:r>
+        <w:t>Textbox</w:t>
+      </w:r>
+      <w:proofErr w:type="spellEnd"/>
+      <w:r>
+        <w:t xml:space="preserve"> Oberhalb der Schaltfläche geleert werden. </w:t>
+      </w:r>
+    </w:p>
+    <w:p>
       <w:pPr>
         <w:pStyle w:val="berschrift2"/>
       </w:pPr>
       <w:bookmarkStart w:id="12" w:name="_Toc128762091"/>
       <w:r>
+        <w:lastRenderedPageBreak/>
         <w:t>Besonderheiten</w:t>
       </w:r>
       <w:bookmarkEnd w:id="12"/>
@@ -2115,32 +2171,19 @@
       </w:r>
       <w:proofErr w:type="spellEnd"/>
       <w:r>
-        <w:t xml:space="preserve"> ohne </w:t>
-      </w:r>
-      <w:r>
-        <w:t>geschätzten Preis</w:t>
-      </w:r>
-      <w:r>
-        <w:t xml:space="preserve"> sowie Schiffe </w:t>
+        <w:t xml:space="preserve"> ohne geschätzten Preis sowie Schiffe </w:t>
       </w:r>
       <w:r>
         <w:t xml:space="preserve">ohne </w:t>
       </w:r>
       <w:r>
-        <w:t>geschätzten Preis</w:t>
-      </w:r>
-      <w:r>
-        <w:t xml:space="preserve"> </w:t>
+        <w:t xml:space="preserve">geschätzten Preis </w:t>
       </w:r>
       <w:r>
         <w:t xml:space="preserve">(oder auch wahlweise andere Items ohne geschätzten Preis) </w:t>
       </w:r>
       <w:r>
-        <w:t xml:space="preserve">nicht berechnet </w:t>
-      </w:r>
-      <w:r>
-        <w:lastRenderedPageBreak/>
-        <w:t xml:space="preserve">werden können, da hier die Versicherungssumme für die Person, welche den Vertrag aufsetzt, schlichtweg nicht korrekt berechnet werden kann. </w:t>
+        <w:t xml:space="preserve">nicht berechnet werden können, da hier die Versicherungssumme für die Person, welche den Vertrag aufsetzt, schlichtweg nicht korrekt berechnet werden kann. </w:t>
       </w:r>
     </w:p>
     <w:p>
